--- a/Phòng kỹ thuật/SDS/SDS SẢN PHẨM (TA,TV,TT)/Huntex HỒ SỢI (KHÔNG CÓ PVA)/HUNTEX MY-XXX( KHÔNG PVA)_SDS_TV_2022.11.14.docx
+++ b/Phòng kỹ thuật/SDS/SDS SẢN PHẨM (TA,TV,TT)/Huntex HỒ SỢI (KHÔNG CÓ PVA)/HUNTEX MY-XXX( KHÔNG PVA)_SDS_TV_2022.11.14.docx
@@ -2,6 +2,8 @@
 <file path=word/document.xml><?xml version="1.0" encoding="utf-8"?>
 <w:document xmlns:wpc="http://schemas.microsoft.com/office/word/2010/wordprocessingCanvas" xmlns:cx="http://schemas.microsoft.com/office/drawing/2014/chartex" xmlns:cx1="http://schemas.microsoft.com/office/drawing/2015/9/8/chartex" xmlns:cx2="http://schemas.microsoft.com/office/drawing/2015/10/21/chartex" xmlns:cx3="http://schemas.microsoft.com/office/drawing/2016/5/9/chartex" xmlns:cx4="http://schemas.microsoft.com/office/drawing/2016/5/10/chartex" xmlns:cx5="http://schemas.microsoft.com/office/drawing/2016/5/11/chartex" xmlns:cx6="http://schemas.microsoft.com/office/drawing/2016/5/12/chartex" xmlns:cx7="http://schemas.microsoft.com/office/drawing/2016/5/13/chartex" xmlns:cx8="http://schemas.microsoft.com/office/drawing/2016/5/14/chartex" xmlns:mc="http://schemas.openxmlformats.org/markup-compatibility/2006" xmlns:aink="http://schemas.microsoft.com/office/drawing/2016/ink" xmlns:am3d="http://schemas.microsoft.com/office/drawing/2017/model3d" xmlns:o="urn:schemas-microsoft-com:office:office" xmlns:r="http://schemas.openxmlformats.org/officeDocument/2006/relationships" xmlns:m="http://schemas.openxmlformats.org/officeDocument/2006/math" xmlns:v="urn:schemas-microsoft-com:vml" xmlns:wp14="http://schemas.microsoft.com/office/word/2010/wordprocessingDrawing" xmlns:wp="http://schemas.openxmlformats.org/drawingml/2006/wordprocessingDrawing" xmlns:w10="urn:schemas-microsoft-com:office:word" xmlns:w="http://schemas.openxmlformats.org/wordprocessingml/2006/main" xmlns:w14="http://schemas.microsoft.com/office/word/2010/wordml" xmlns:w15="http://schemas.microsoft.com/office/word/2012/wordml" xmlns:w16cid="http://schemas.microsoft.com/office/word/2016/wordml/cid" xmlns:w16se="http://schemas.microsoft.com/office/word/2015/wordml/symex" xmlns:wpg="http://schemas.microsoft.com/office/word/2010/wordprocessingGroup" xmlns:wpi="http://schemas.microsoft.com/office/word/2010/wordprocessingInk" xmlns:wne="http://schemas.microsoft.com/office/word/2006/wordml" xmlns:wps="http://schemas.microsoft.com/office/word/2010/wordprocessingShape" mc:Ignorable="w14 w15 w16se w16cid wp14">
   <w:body>
+    <w:bookmarkStart w:id="0" w:name="_Hlk115937021"/>
+    <w:bookmarkEnd w:id="0"/>
     <w:p>
       <w:pPr>
         <w:spacing w:before="80" w:after="0" w:line="276" w:lineRule="auto"/>
@@ -15,8 +17,6 @@
           <w:lang w:val="en-US"/>
         </w:rPr>
       </w:pPr>
-      <w:bookmarkStart w:id="0" w:name="_Hlk115937021"/>
-      <w:bookmarkEnd w:id="0"/>
       <w:r>
         <w:rPr>
           <w:noProof/>
@@ -2617,31 +2617,7 @@
           <w:shd w:val="clear" w:color="auto" w:fill="FFFFFF"/>
           <w:lang w:val="en-US"/>
         </w:rPr>
-        <w:t>NẾU HÍT PHẢI:</w:t>
-      </w:r>
-      <w:r>
-        <w:rPr>
-          <w:rStyle w:val="Strong"/>
-          <w:rFonts w:asciiTheme="majorHAnsi" w:hAnsiTheme="majorHAnsi" w:cstheme="majorHAnsi"/>
-          <w:b w:val="0"/>
-          <w:color w:val="000000"/>
-          <w:sz w:val="22"/>
-          <w:shd w:val="clear" w:color="auto" w:fill="FFFFFF"/>
-          <w:lang w:val="en-US"/>
-        </w:rPr>
-        <w:t xml:space="preserve"> </w:t>
-      </w:r>
-      <w:r>
-        <w:rPr>
-          <w:rStyle w:val="Strong"/>
-          <w:rFonts w:asciiTheme="majorHAnsi" w:hAnsiTheme="majorHAnsi" w:cstheme="majorHAnsi"/>
-          <w:b w:val="0"/>
-          <w:color w:val="000000"/>
-          <w:sz w:val="22"/>
-          <w:shd w:val="clear" w:color="auto" w:fill="FFFFFF"/>
-          <w:lang w:val="en-US"/>
-        </w:rPr>
-        <w:t>Chuyển nạn nhân đến khu vực không khí trong lành và giữ nạn nhân ở tư thế dễ hô hấp.</w:t>
+        <w:t>NẾU HÍT PHẢI: Chuyển nạn nhân đến khu vực không khí trong lành và giữ nạn nhân ở tư thế dễ hô hấp.</w:t>
       </w:r>
     </w:p>
     <w:p>
@@ -2688,42 +2664,7 @@
           <w:lang w:val="en-US"/>
         </w:rPr>
         <w:tab/>
-      </w:r>
-      <w:r>
-        <w:rPr>
-          <w:rStyle w:val="Strong"/>
-          <w:rFonts w:asciiTheme="majorHAnsi" w:hAnsiTheme="majorHAnsi" w:cstheme="majorHAnsi"/>
-          <w:b w:val="0"/>
-          <w:color w:val="000000"/>
-          <w:sz w:val="22"/>
-          <w:shd w:val="clear" w:color="auto" w:fill="FFFFFF"/>
-          <w:lang w:val="en-US"/>
-        </w:rPr>
-        <w:t>Nhận</w:t>
-      </w:r>
-      <w:r>
-        <w:rPr>
-          <w:rStyle w:val="Strong"/>
-          <w:rFonts w:asciiTheme="majorHAnsi" w:hAnsiTheme="majorHAnsi" w:cstheme="majorHAnsi"/>
-          <w:b w:val="0"/>
-          <w:color w:val="000000"/>
-          <w:sz w:val="22"/>
-          <w:shd w:val="clear" w:color="auto" w:fill="FFFFFF"/>
-          <w:lang w:val="en-US"/>
-        </w:rPr>
-        <w:t xml:space="preserve"> </w:t>
-      </w:r>
-      <w:r>
-        <w:rPr>
-          <w:rStyle w:val="Strong"/>
-          <w:rFonts w:asciiTheme="majorHAnsi" w:hAnsiTheme="majorHAnsi" w:cstheme="majorHAnsi"/>
-          <w:b w:val="0"/>
-          <w:color w:val="000000"/>
-          <w:sz w:val="22"/>
-          <w:shd w:val="clear" w:color="auto" w:fill="FFFFFF"/>
-          <w:lang w:val="en-US"/>
-        </w:rPr>
-        <w:t>trợ giúp</w:t>
+        <w:t>Nhận trợ giúp</w:t>
       </w:r>
       <w:r>
         <w:rPr>
@@ -5885,7 +5826,15 @@
           <w:b/>
           <w:sz w:val="22"/>
         </w:rPr>
-        <w:t>Thận trọng trong việc bảo quản</w:t>
+        <w:t xml:space="preserve">Thận trọng trong </w:t>
+      </w:r>
+      <w:r>
+        <w:rPr>
+          <w:b/>
+          <w:sz w:val="22"/>
+          <w:lang w:val="en-US"/>
+        </w:rPr>
+        <w:t>xử lý an toàn</w:t>
       </w:r>
       <w:r>
         <w:rPr>
@@ -6710,23 +6659,13 @@
         </w:rPr>
         <w:t xml:space="preserve">. </w:t>
       </w:r>
-      <w:bookmarkStart w:id="9" w:name="_GoBack"/>
       <w:r>
         <w:rPr>
           <w:noProof/>
           <w:sz w:val="22"/>
           <w:lang w:val="en-US"/>
         </w:rPr>
-        <w:t>Thường xuyên kiểm tra rò rỉ</w:t>
-      </w:r>
-      <w:bookmarkEnd w:id="9"/>
-      <w:r>
-        <w:rPr>
-          <w:noProof/>
-          <w:sz w:val="22"/>
-          <w:lang w:val="en-US"/>
-        </w:rPr>
-        <w:t>.</w:t>
+        <w:t>Thường xuyên kiểm tra rò rỉ.</w:t>
       </w:r>
     </w:p>
     <w:p>
@@ -6914,7 +6853,7 @@
           <w:lang w:val="en-US"/>
         </w:rPr>
       </w:pPr>
-      <w:bookmarkStart w:id="10" w:name="_Hlk116370845"/>
+      <w:bookmarkStart w:id="9" w:name="_Hlk116370845"/>
       <w:r>
         <w:rPr>
           <w:rFonts w:eastAsia="Arial" w:cs="Times New Roman"/>
@@ -7141,7 +7080,7 @@
         </w:rPr>
         <w:t>: tránh xa thực phẩm. Luôn rửa tay trước khi ăn, uống, hút thuốc. Giặt quần áo bị nhiễm bẩn và các thiết bị bảo hộ khác trước khi cất giữ hoặc sử dụng lại.</w:t>
       </w:r>
-      <w:bookmarkEnd w:id="10"/>
+      <w:bookmarkEnd w:id="9"/>
     </w:p>
     <w:p>
       <w:pPr>
@@ -9738,7 +9677,23 @@
           <w:sz w:val="22"/>
           <w:lang w:val="en-US"/>
         </w:rPr>
-        <w:t>Độc tính cấp (đường miệng)</w:t>
+        <w:t xml:space="preserve">Độc </w:t>
+      </w:r>
+      <w:r>
+        <w:rPr>
+          <w:rFonts w:eastAsia="Arial" w:cs="Times New Roman"/>
+          <w:sz w:val="22"/>
+          <w:lang w:val="en-US"/>
+        </w:rPr>
+        <w:t xml:space="preserve">cấp tính </w:t>
+      </w:r>
+      <w:r>
+        <w:rPr>
+          <w:rFonts w:eastAsia="Arial" w:cs="Times New Roman"/>
+          <w:sz w:val="22"/>
+          <w:lang w:val="en-US"/>
+        </w:rPr>
+        <w:t>(đường miệng)</w:t>
       </w:r>
       <w:r>
         <w:rPr>
@@ -9858,7 +9813,23 @@
           <w:sz w:val="22"/>
           <w:lang w:val="en-US"/>
         </w:rPr>
-        <w:t>Độc tính cấp (qua da)</w:t>
+        <w:t xml:space="preserve">Độc </w:t>
+      </w:r>
+      <w:r>
+        <w:rPr>
+          <w:rFonts w:eastAsia="Arial" w:cs="Times New Roman"/>
+          <w:sz w:val="22"/>
+          <w:lang w:val="en-US"/>
+        </w:rPr>
+        <w:t xml:space="preserve">cấp tính </w:t>
+      </w:r>
+      <w:r>
+        <w:rPr>
+          <w:rFonts w:eastAsia="Arial" w:cs="Times New Roman"/>
+          <w:sz w:val="22"/>
+          <w:lang w:val="en-US"/>
+        </w:rPr>
+        <w:t>(qua da)</w:t>
       </w:r>
       <w:r>
         <w:rPr>
@@ -13844,7 +13815,7 @@
           <w:lang w:val="en-US"/>
         </w:rPr>
       </w:pPr>
-      <w:bookmarkStart w:id="11" w:name="_Hlk118549539"/>
+      <w:bookmarkStart w:id="10" w:name="_Hlk118549539"/>
       <w:r>
         <w:rPr>
           <w:rFonts w:asciiTheme="majorHAnsi" w:eastAsia="Arial" w:hAnsiTheme="majorHAnsi" w:cstheme="majorHAnsi"/>
@@ -13928,7 +13899,7 @@
         </w:rPr>
         <w:t>nguy hiểm loại 4.</w:t>
       </w:r>
-      <w:bookmarkEnd w:id="11"/>
+      <w:bookmarkEnd w:id="10"/>
     </w:p>
     <w:p>
       <w:pPr>
@@ -13942,7 +13913,7 @@
           <w:lang w:val="en-US"/>
         </w:rPr>
       </w:pPr>
-      <w:bookmarkStart w:id="12" w:name="_Hlk119309503"/>
+      <w:bookmarkStart w:id="11" w:name="_Hlk119309503"/>
       <w:r>
         <w:rPr>
           <w:rFonts w:asciiTheme="majorHAnsi" w:eastAsia="Arial" w:hAnsiTheme="majorHAnsi" w:cstheme="majorHAnsi"/>
@@ -13972,9 +13943,9 @@
           <w:lang w:val="en-US"/>
         </w:rPr>
       </w:pPr>
-      <w:bookmarkStart w:id="13" w:name="_Hlk118989761"/>
-      <w:bookmarkStart w:id="14" w:name="_Hlk118549673"/>
-      <w:bookmarkStart w:id="15" w:name="_Hlk118294736"/>
+      <w:bookmarkStart w:id="12" w:name="_Hlk118989761"/>
+      <w:bookmarkStart w:id="13" w:name="_Hlk118549673"/>
+      <w:bookmarkStart w:id="14" w:name="_Hlk118294736"/>
       <w:r>
         <w:rPr>
           <w:rFonts w:asciiTheme="majorHAnsi" w:eastAsia="Arial" w:hAnsiTheme="majorHAnsi" w:cstheme="majorHAnsi"/>
@@ -13991,16 +13962,16 @@
         </w:rPr>
         <w:t>Kích ứng mắt nghiêm trọng, nguy hiểm loại 2</w:t>
       </w:r>
+      <w:bookmarkEnd w:id="12"/>
+      <w:r>
+        <w:rPr>
+          <w:rFonts w:asciiTheme="majorHAnsi" w:hAnsiTheme="majorHAnsi" w:cstheme="majorHAnsi"/>
+          <w:sz w:val="22"/>
+          <w:lang w:val="en-US"/>
+        </w:rPr>
+        <w:t>.</w:t>
+      </w:r>
       <w:bookmarkEnd w:id="13"/>
-      <w:r>
-        <w:rPr>
-          <w:rFonts w:asciiTheme="majorHAnsi" w:hAnsiTheme="majorHAnsi" w:cstheme="majorHAnsi"/>
-          <w:sz w:val="22"/>
-          <w:lang w:val="en-US"/>
-        </w:rPr>
-        <w:t>.</w:t>
-      </w:r>
-      <w:bookmarkEnd w:id="14"/>
     </w:p>
     <w:p>
       <w:pPr>
@@ -14014,8 +13985,8 @@
           <w:lang w:val="en-US"/>
         </w:rPr>
       </w:pPr>
-      <w:bookmarkStart w:id="16" w:name="_Hlk118294751"/>
-      <w:bookmarkEnd w:id="15"/>
+      <w:bookmarkStart w:id="15" w:name="_Hlk118294751"/>
+      <w:bookmarkEnd w:id="14"/>
       <w:r>
         <w:rPr>
           <w:rFonts w:asciiTheme="majorHAnsi" w:eastAsia="Arial" w:hAnsiTheme="majorHAnsi" w:cstheme="majorHAnsi"/>
@@ -14082,8 +14053,8 @@
         </w:rPr>
         <w:t>, nguy hiểm loại 3.</w:t>
       </w:r>
-      <w:bookmarkEnd w:id="12"/>
-      <w:bookmarkEnd w:id="16"/>
+      <w:bookmarkEnd w:id="11"/>
+      <w:bookmarkEnd w:id="15"/>
     </w:p>
     <w:p>
       <w:pPr>
@@ -14148,7 +14119,7 @@
           <w:lang w:val="en-US"/>
         </w:rPr>
       </w:pPr>
-      <w:bookmarkStart w:id="17" w:name="_Hlk118470269"/>
+      <w:bookmarkStart w:id="16" w:name="_Hlk118470269"/>
       <w:r>
         <w:rPr>
           <w:rStyle w:val="Strong"/>
@@ -14160,8 +14131,8 @@
         </w:rPr>
         <w:t xml:space="preserve">H332 </w:t>
       </w:r>
+      <w:bookmarkStart w:id="17" w:name="_Hlk119314233"/>
       <w:bookmarkStart w:id="18" w:name="_Hlk118547639"/>
-      <w:bookmarkStart w:id="19" w:name="_Hlk119314233"/>
       <w:r>
         <w:rPr>
           <w:rStyle w:val="Strong"/>
@@ -14172,7 +14143,7 @@
         </w:rPr>
         <w:t>Có hại nếu hít phải</w:t>
       </w:r>
-      <w:bookmarkEnd w:id="19"/>
+      <w:bookmarkEnd w:id="17"/>
       <w:r>
         <w:rPr>
           <w:rStyle w:val="Strong"/>
@@ -14184,7 +14155,7 @@
         </w:rPr>
         <w:t>.</w:t>
       </w:r>
-      <w:bookmarkEnd w:id="17"/>
+      <w:bookmarkEnd w:id="16"/>
       <w:bookmarkEnd w:id="18"/>
     </w:p>
     <w:p>
@@ -14203,7 +14174,7 @@
           <w:lang w:val="en-US"/>
         </w:rPr>
       </w:pPr>
-      <w:bookmarkStart w:id="20" w:name="_Hlk118294917"/>
+      <w:bookmarkStart w:id="19" w:name="_Hlk118294917"/>
       <w:r>
         <w:rPr>
           <w:rStyle w:val="Strong"/>
@@ -14215,7 +14186,7 @@
         </w:rPr>
         <w:t xml:space="preserve">H335 </w:t>
       </w:r>
-      <w:bookmarkStart w:id="21" w:name="_Hlk119314241"/>
+      <w:bookmarkStart w:id="20" w:name="_Hlk119314241"/>
       <w:r>
         <w:rPr>
           <w:rStyle w:val="Strong"/>
@@ -14237,8 +14208,8 @@
         </w:rPr>
         <w:t>.</w:t>
       </w:r>
+      <w:bookmarkEnd w:id="19"/>
       <w:bookmarkEnd w:id="20"/>
-      <w:bookmarkEnd w:id="21"/>
     </w:p>
     <w:p>
       <w:pPr>
@@ -14409,22 +14380,6 @@
     </w:p>
     <w:p>
       <w:pPr>
-        <w:spacing w:after="200" w:line="276" w:lineRule="auto"/>
-        <w:ind w:firstLine="720"/>
-        <w:contextualSpacing/>
-        <w:jc w:val="both"/>
-        <w:rPr>
-          <w:rStyle w:val="Strong"/>
-          <w:rFonts w:asciiTheme="majorHAnsi" w:eastAsia="Arial" w:hAnsiTheme="majorHAnsi" w:cstheme="majorHAnsi"/>
-          <w:b w:val="0"/>
-          <w:bCs w:val="0"/>
-          <w:sz w:val="22"/>
-          <w:lang w:val="en-US"/>
-        </w:rPr>
-      </w:pPr>
-    </w:p>
-    <w:p>
-      <w:pPr>
         <w:tabs>
           <w:tab w:val="center" w:pos="4889"/>
         </w:tabs>
@@ -14439,6 +14394,8 @@
           <w:lang w:val="en-US"/>
         </w:rPr>
       </w:pPr>
+      <w:bookmarkStart w:id="21" w:name="_GoBack"/>
+      <w:bookmarkEnd w:id="21"/>
     </w:p>
     <w:sectPr>
       <w:headerReference w:type="default" r:id="rId9"/>
@@ -16064,7 +16021,7 @@
 </file>
 
 <file path=customXml/itemProps1.xml><?xml version="1.0" encoding="utf-8"?>
-<ds:datastoreItem xmlns:ds="http://schemas.openxmlformats.org/officeDocument/2006/customXml" ds:itemID="{D1A0685F-A33D-48A3-BE79-7993D69AE3AC}">
+<ds:datastoreItem xmlns:ds="http://schemas.openxmlformats.org/officeDocument/2006/customXml" ds:itemID="{0FF01083-3DCD-40CD-8BC7-288E4293BCF5}">
   <ds:schemaRefs>
     <ds:schemaRef ds:uri="http://schemas.openxmlformats.org/officeDocument/2006/bibliography"/>
   </ds:schemaRefs>
